--- a/Getting an environment’s name in R the envnames package.docx
+++ b/Getting an environment’s name in R the envnames package.docx
@@ -426,21 +426,19 @@
         </w:rPr>
         <w:t xml:space="preserve"> function in the recently released </w:t>
       </w:r>
-      <w:hyperlink r:id="rId4" w:tgtFrame="_blank" w:history="1">
-        <w:proofErr w:type="spellStart"/>
-        <w:r>
-          <w:rPr>
-            <w:rFonts w:ascii="Times New Roman" w:eastAsia="Times New Roman" w:hAnsi="Times New Roman" w:cs="Times New Roman"/>
-            <w:color w:val="0000FF"/>
-            <w:sz w:val="24"/>
-            <w:szCs w:val="24"/>
-            <w:u w:val="single"/>
-            <w:lang w:eastAsia="en-IN"/>
-          </w:rPr>
-          <w:t>envnames</w:t>
-        </w:r>
-        <w:proofErr w:type="spellEnd"/>
-      </w:hyperlink>
+      <w:proofErr w:type="spellStart"/>
+      <w:r>
+        <w:rPr>
+          <w:rFonts w:ascii="Times New Roman" w:eastAsia="Times New Roman" w:hAnsi="Times New Roman" w:cs="Times New Roman"/>
+          <w:color w:val="0000FF"/>
+          <w:sz w:val="24"/>
+          <w:szCs w:val="24"/>
+          <w:u w:val="single"/>
+          <w:lang w:eastAsia="en-IN"/>
+        </w:rPr>
+        <w:t>envnames</w:t>
+      </w:r>
+      <w:proofErr w:type="spellEnd"/>
       <w:r>
         <w:rPr>
           <w:rFonts w:ascii="Times New Roman" w:eastAsia="Times New Roman" w:hAnsi="Times New Roman" w:cs="Times New Roman"/>
@@ -551,56 +549,54 @@
         </w:rPr>
         <w:t xml:space="preserve">We can use the </w:t>
       </w:r>
-      <w:hyperlink r:id="rId5" w:tgtFrame="_blank" w:history="1">
-        <w:proofErr w:type="spellStart"/>
-        <w:r>
-          <w:rPr>
-            <w:rFonts w:ascii="Times New Roman" w:eastAsia="Times New Roman" w:hAnsi="Times New Roman" w:cs="Times New Roman"/>
-            <w:color w:val="0000FF"/>
-            <w:sz w:val="24"/>
-            <w:szCs w:val="24"/>
-            <w:u w:val="single"/>
-            <w:lang w:eastAsia="en-IN"/>
-          </w:rPr>
-          <w:t>environment_</w:t>
-        </w:r>
-        <w:proofErr w:type="gramStart"/>
-        <w:r>
-          <w:rPr>
-            <w:rFonts w:ascii="Times New Roman" w:eastAsia="Times New Roman" w:hAnsi="Times New Roman" w:cs="Times New Roman"/>
-            <w:color w:val="0000FF"/>
-            <w:sz w:val="24"/>
-            <w:szCs w:val="24"/>
-            <w:u w:val="single"/>
-            <w:lang w:eastAsia="en-IN"/>
-          </w:rPr>
-          <w:t>name</w:t>
-        </w:r>
-        <w:proofErr w:type="spellEnd"/>
-        <w:r>
-          <w:rPr>
-            <w:rFonts w:ascii="Times New Roman" w:eastAsia="Times New Roman" w:hAnsi="Times New Roman" w:cs="Times New Roman"/>
-            <w:color w:val="0000FF"/>
-            <w:sz w:val="24"/>
-            <w:szCs w:val="24"/>
-            <w:u w:val="single"/>
-            <w:lang w:eastAsia="en-IN"/>
-          </w:rPr>
-          <w:t>(</w:t>
-        </w:r>
-        <w:proofErr w:type="gramEnd"/>
-        <w:r>
-          <w:rPr>
-            <w:rFonts w:ascii="Times New Roman" w:eastAsia="Times New Roman" w:hAnsi="Times New Roman" w:cs="Times New Roman"/>
-            <w:color w:val="0000FF"/>
-            <w:sz w:val="24"/>
-            <w:szCs w:val="24"/>
-            <w:u w:val="single"/>
-            <w:lang w:eastAsia="en-IN"/>
-          </w:rPr>
-          <w:t>)</w:t>
-        </w:r>
-      </w:hyperlink>
+      <w:proofErr w:type="spellStart"/>
+      <w:r>
+        <w:rPr>
+          <w:rFonts w:ascii="Times New Roman" w:eastAsia="Times New Roman" w:hAnsi="Times New Roman" w:cs="Times New Roman"/>
+          <w:color w:val="0000FF"/>
+          <w:sz w:val="24"/>
+          <w:szCs w:val="24"/>
+          <w:u w:val="single"/>
+          <w:lang w:eastAsia="en-IN"/>
+        </w:rPr>
+        <w:t>environment_</w:t>
+      </w:r>
+      <w:proofErr w:type="gramStart"/>
+      <w:r>
+        <w:rPr>
+          <w:rFonts w:ascii="Times New Roman" w:eastAsia="Times New Roman" w:hAnsi="Times New Roman" w:cs="Times New Roman"/>
+          <w:color w:val="0000FF"/>
+          <w:sz w:val="24"/>
+          <w:szCs w:val="24"/>
+          <w:u w:val="single"/>
+          <w:lang w:eastAsia="en-IN"/>
+        </w:rPr>
+        <w:t>name</w:t>
+      </w:r>
+      <w:proofErr w:type="spellEnd"/>
+      <w:r>
+        <w:rPr>
+          <w:rFonts w:ascii="Times New Roman" w:eastAsia="Times New Roman" w:hAnsi="Times New Roman" w:cs="Times New Roman"/>
+          <w:color w:val="0000FF"/>
+          <w:sz w:val="24"/>
+          <w:szCs w:val="24"/>
+          <w:u w:val="single"/>
+          <w:lang w:eastAsia="en-IN"/>
+        </w:rPr>
+        <w:t>(</w:t>
+      </w:r>
+      <w:proofErr w:type="gramEnd"/>
+      <w:r>
+        <w:rPr>
+          <w:rFonts w:ascii="Times New Roman" w:eastAsia="Times New Roman" w:hAnsi="Times New Roman" w:cs="Times New Roman"/>
+          <w:color w:val="0000FF"/>
+          <w:sz w:val="24"/>
+          <w:szCs w:val="24"/>
+          <w:u w:val="single"/>
+          <w:lang w:eastAsia="en-IN"/>
+        </w:rPr>
+        <w:t>)</w:t>
+      </w:r>
       <w:r>
         <w:rPr>
           <w:rFonts w:ascii="Times New Roman" w:eastAsia="Times New Roman" w:hAnsi="Times New Roman" w:cs="Times New Roman"/>
@@ -1020,32 +1016,30 @@
         </w:rPr>
         <w:t xml:space="preserve">where we have used the package’s </w:t>
       </w:r>
-      <w:hyperlink r:id="rId6" w:tgtFrame="_blank" w:history="1">
-        <w:proofErr w:type="gramStart"/>
-        <w:r>
-          <w:rPr>
-            <w:rFonts w:ascii="Times New Roman" w:eastAsia="Times New Roman" w:hAnsi="Times New Roman" w:cs="Times New Roman"/>
-            <w:color w:val="0000FF"/>
-            <w:sz w:val="24"/>
-            <w:szCs w:val="24"/>
-            <w:u w:val="single"/>
-            <w:lang w:eastAsia="en-IN"/>
-          </w:rPr>
-          <w:t>address(</w:t>
-        </w:r>
-        <w:proofErr w:type="gramEnd"/>
-        <w:r>
-          <w:rPr>
-            <w:rFonts w:ascii="Times New Roman" w:eastAsia="Times New Roman" w:hAnsi="Times New Roman" w:cs="Times New Roman"/>
-            <w:color w:val="0000FF"/>
-            <w:sz w:val="24"/>
-            <w:szCs w:val="24"/>
-            <w:u w:val="single"/>
-            <w:lang w:eastAsia="en-IN"/>
-          </w:rPr>
-          <w:t>)</w:t>
-        </w:r>
-      </w:hyperlink>
+      <w:proofErr w:type="gramStart"/>
+      <w:r>
+        <w:rPr>
+          <w:rFonts w:ascii="Times New Roman" w:eastAsia="Times New Roman" w:hAnsi="Times New Roman" w:cs="Times New Roman"/>
+          <w:color w:val="0000FF"/>
+          <w:sz w:val="24"/>
+          <w:szCs w:val="24"/>
+          <w:u w:val="single"/>
+          <w:lang w:eastAsia="en-IN"/>
+        </w:rPr>
+        <w:t>address(</w:t>
+      </w:r>
+      <w:proofErr w:type="gramEnd"/>
+      <w:r>
+        <w:rPr>
+          <w:rFonts w:ascii="Times New Roman" w:eastAsia="Times New Roman" w:hAnsi="Times New Roman" w:cs="Times New Roman"/>
+          <w:color w:val="0000FF"/>
+          <w:sz w:val="24"/>
+          <w:szCs w:val="24"/>
+          <w:u w:val="single"/>
+          <w:lang w:eastAsia="en-IN"/>
+        </w:rPr>
+        <w:t>)</w:t>
+      </w:r>
       <w:r>
         <w:rPr>
           <w:rFonts w:ascii="Times New Roman" w:eastAsia="Times New Roman" w:hAnsi="Times New Roman" w:cs="Times New Roman"/>
@@ -1486,7 +1480,7 @@
                     </pic:cNvPicPr>
                   </pic:nvPicPr>
                   <pic:blipFill>
-                    <a:blip r:embed="rId7">
+                    <a:blip r:embed="rId4">
                       <a:extLst>
                         <a:ext uri="{28A0092B-C50C-407E-A947-70E740481C1C}">
                           <a14:useLocalDpi xmlns:a14="http://schemas.microsoft.com/office/drawing/2010/main" val="0"/>
@@ -1537,56 +1531,54 @@
         </w:rPr>
         <w:t xml:space="preserve">The package includes the </w:t>
       </w:r>
-      <w:hyperlink r:id="rId8" w:tgtFrame="_blank" w:history="1">
-        <w:proofErr w:type="spellStart"/>
-        <w:r>
-          <w:rPr>
-            <w:rFonts w:ascii="Times New Roman" w:eastAsia="Times New Roman" w:hAnsi="Times New Roman" w:cs="Times New Roman"/>
-            <w:color w:val="0000FF"/>
-            <w:sz w:val="24"/>
-            <w:szCs w:val="24"/>
-            <w:u w:val="single"/>
-            <w:lang w:eastAsia="en-IN"/>
-          </w:rPr>
-          <w:t>obj_</w:t>
-        </w:r>
-        <w:proofErr w:type="gramStart"/>
-        <w:r>
-          <w:rPr>
-            <w:rFonts w:ascii="Times New Roman" w:eastAsia="Times New Roman" w:hAnsi="Times New Roman" w:cs="Times New Roman"/>
-            <w:color w:val="0000FF"/>
-            <w:sz w:val="24"/>
-            <w:szCs w:val="24"/>
-            <w:u w:val="single"/>
-            <w:lang w:eastAsia="en-IN"/>
-          </w:rPr>
-          <w:t>find</w:t>
-        </w:r>
-        <w:proofErr w:type="spellEnd"/>
-        <w:r>
-          <w:rPr>
-            <w:rFonts w:ascii="Times New Roman" w:eastAsia="Times New Roman" w:hAnsi="Times New Roman" w:cs="Times New Roman"/>
-            <w:color w:val="0000FF"/>
-            <w:sz w:val="24"/>
-            <w:szCs w:val="24"/>
-            <w:u w:val="single"/>
-            <w:lang w:eastAsia="en-IN"/>
-          </w:rPr>
-          <w:t>(</w:t>
-        </w:r>
-        <w:proofErr w:type="gramEnd"/>
-        <w:r>
-          <w:rPr>
-            <w:rFonts w:ascii="Times New Roman" w:eastAsia="Times New Roman" w:hAnsi="Times New Roman" w:cs="Times New Roman"/>
-            <w:color w:val="0000FF"/>
-            <w:sz w:val="24"/>
-            <w:szCs w:val="24"/>
-            <w:u w:val="single"/>
-            <w:lang w:eastAsia="en-IN"/>
-          </w:rPr>
-          <w:t>)</w:t>
-        </w:r>
-      </w:hyperlink>
+      <w:proofErr w:type="spellStart"/>
+      <w:r>
+        <w:rPr>
+          <w:rFonts w:ascii="Times New Roman" w:eastAsia="Times New Roman" w:hAnsi="Times New Roman" w:cs="Times New Roman"/>
+          <w:color w:val="0000FF"/>
+          <w:sz w:val="24"/>
+          <w:szCs w:val="24"/>
+          <w:u w:val="single"/>
+          <w:lang w:eastAsia="en-IN"/>
+        </w:rPr>
+        <w:t>obj_</w:t>
+      </w:r>
+      <w:proofErr w:type="gramStart"/>
+      <w:r>
+        <w:rPr>
+          <w:rFonts w:ascii="Times New Roman" w:eastAsia="Times New Roman" w:hAnsi="Times New Roman" w:cs="Times New Roman"/>
+          <w:color w:val="0000FF"/>
+          <w:sz w:val="24"/>
+          <w:szCs w:val="24"/>
+          <w:u w:val="single"/>
+          <w:lang w:eastAsia="en-IN"/>
+        </w:rPr>
+        <w:t>find</w:t>
+      </w:r>
+      <w:proofErr w:type="spellEnd"/>
+      <w:r>
+        <w:rPr>
+          <w:rFonts w:ascii="Times New Roman" w:eastAsia="Times New Roman" w:hAnsi="Times New Roman" w:cs="Times New Roman"/>
+          <w:color w:val="0000FF"/>
+          <w:sz w:val="24"/>
+          <w:szCs w:val="24"/>
+          <w:u w:val="single"/>
+          <w:lang w:eastAsia="en-IN"/>
+        </w:rPr>
+        <w:t>(</w:t>
+      </w:r>
+      <w:proofErr w:type="gramEnd"/>
+      <w:r>
+        <w:rPr>
+          <w:rFonts w:ascii="Times New Roman" w:eastAsia="Times New Roman" w:hAnsi="Times New Roman" w:cs="Times New Roman"/>
+          <w:color w:val="0000FF"/>
+          <w:sz w:val="24"/>
+          <w:szCs w:val="24"/>
+          <w:u w:val="single"/>
+          <w:lang w:eastAsia="en-IN"/>
+        </w:rPr>
+        <w:t>)</w:t>
+      </w:r>
       <w:r>
         <w:rPr>
           <w:rFonts w:ascii="Times New Roman" w:eastAsia="Times New Roman" w:hAnsi="Times New Roman" w:cs="Times New Roman"/>
@@ -1656,19 +1648,30 @@
         </w:rPr>
         <w:t xml:space="preserve">This is an important feature because the R built-in function </w:t>
       </w:r>
-      <w:hyperlink r:id="rId9" w:tgtFrame="_blank" w:history="1">
-        <w:r>
-          <w:rPr>
-            <w:rFonts w:ascii="Times New Roman" w:eastAsia="Times New Roman" w:hAnsi="Times New Roman" w:cs="Times New Roman"/>
-            <w:color w:val="0000FF"/>
-            <w:sz w:val="24"/>
-            <w:szCs w:val="24"/>
-            <w:u w:val="single"/>
-            <w:lang w:eastAsia="en-IN"/>
-          </w:rPr>
-          <w:t>exists()</w:t>
-        </w:r>
-      </w:hyperlink>
+      <w:proofErr w:type="gramStart"/>
+      <w:r>
+        <w:rPr>
+          <w:rFonts w:ascii="Times New Roman" w:eastAsia="Times New Roman" w:hAnsi="Times New Roman" w:cs="Times New Roman"/>
+          <w:color w:val="0000FF"/>
+          <w:sz w:val="24"/>
+          <w:szCs w:val="24"/>
+          <w:u w:val="single"/>
+          <w:lang w:eastAsia="en-IN"/>
+        </w:rPr>
+        <w:t>exists(</w:t>
+      </w:r>
+      <w:proofErr w:type="gramEnd"/>
+      <w:r>
+        <w:rPr>
+          <w:rFonts w:ascii="Times New Roman" w:eastAsia="Times New Roman" w:hAnsi="Times New Roman" w:cs="Times New Roman"/>
+          <w:color w:val="0000FF"/>
+          <w:sz w:val="24"/>
+          <w:szCs w:val="24"/>
+          <w:u w:val="single"/>
+          <w:lang w:eastAsia="en-IN"/>
+        </w:rPr>
+        <w:t>)</w:t>
+      </w:r>
       <w:r>
         <w:rPr>
           <w:rFonts w:ascii="Times New Roman" w:eastAsia="Times New Roman" w:hAnsi="Times New Roman" w:cs="Times New Roman"/>
@@ -5662,21 +5665,19 @@
         </w:rPr>
         <w:t xml:space="preserve">We have seen a few ways in which the </w:t>
       </w:r>
-      <w:hyperlink r:id="rId10" w:tgtFrame="_blank" w:history="1">
-        <w:proofErr w:type="spellStart"/>
-        <w:r>
-          <w:rPr>
-            <w:rFonts w:ascii="Times New Roman" w:eastAsia="Times New Roman" w:hAnsi="Times New Roman" w:cs="Times New Roman"/>
-            <w:color w:val="0000FF"/>
-            <w:sz w:val="24"/>
-            <w:szCs w:val="24"/>
-            <w:u w:val="single"/>
-            <w:lang w:eastAsia="en-IN"/>
-          </w:rPr>
-          <w:t>envnames</w:t>
-        </w:r>
-        <w:proofErr w:type="spellEnd"/>
-      </w:hyperlink>
+      <w:proofErr w:type="spellStart"/>
+      <w:r>
+        <w:rPr>
+          <w:rFonts w:ascii="Times New Roman" w:eastAsia="Times New Roman" w:hAnsi="Times New Roman" w:cs="Times New Roman"/>
+          <w:color w:val="0000FF"/>
+          <w:sz w:val="24"/>
+          <w:szCs w:val="24"/>
+          <w:u w:val="single"/>
+          <w:lang w:eastAsia="en-IN"/>
+        </w:rPr>
+        <w:t>envnames</w:t>
+      </w:r>
+      <w:proofErr w:type="spellEnd"/>
       <w:r>
         <w:rPr>
           <w:rFonts w:ascii="Times New Roman" w:eastAsia="Times New Roman" w:hAnsi="Times New Roman" w:cs="Times New Roman"/>
@@ -5696,32 +5697,30 @@
         <w:br/>
         <w:t xml:space="preserve">– use the </w:t>
       </w:r>
-      <w:hyperlink r:id="rId11" w:tgtFrame="_blank" w:history="1">
-        <w:proofErr w:type="spellStart"/>
-        <w:r>
-          <w:rPr>
-            <w:rFonts w:ascii="Times New Roman" w:eastAsia="Times New Roman" w:hAnsi="Times New Roman" w:cs="Times New Roman"/>
-            <w:color w:val="0000FF"/>
-            <w:sz w:val="24"/>
-            <w:szCs w:val="24"/>
-            <w:u w:val="single"/>
-            <w:lang w:eastAsia="en-IN"/>
-          </w:rPr>
-          <w:t>obj_find</w:t>
-        </w:r>
-        <w:proofErr w:type="spellEnd"/>
-        <w:r>
-          <w:rPr>
-            <w:rFonts w:ascii="Times New Roman" w:eastAsia="Times New Roman" w:hAnsi="Times New Roman" w:cs="Times New Roman"/>
-            <w:color w:val="0000FF"/>
-            <w:sz w:val="24"/>
-            <w:szCs w:val="24"/>
-            <w:u w:val="single"/>
-            <w:lang w:eastAsia="en-IN"/>
-          </w:rPr>
-          <w:t>()</w:t>
-        </w:r>
-      </w:hyperlink>
+      <w:proofErr w:type="spellStart"/>
+      <w:r>
+        <w:rPr>
+          <w:rFonts w:ascii="Times New Roman" w:eastAsia="Times New Roman" w:hAnsi="Times New Roman" w:cs="Times New Roman"/>
+          <w:color w:val="0000FF"/>
+          <w:sz w:val="24"/>
+          <w:szCs w:val="24"/>
+          <w:u w:val="single"/>
+          <w:lang w:eastAsia="en-IN"/>
+        </w:rPr>
+        <w:t>obj_find</w:t>
+      </w:r>
+      <w:proofErr w:type="spellEnd"/>
+      <w:r>
+        <w:rPr>
+          <w:rFonts w:ascii="Times New Roman" w:eastAsia="Times New Roman" w:hAnsi="Times New Roman" w:cs="Times New Roman"/>
+          <w:color w:val="0000FF"/>
+          <w:sz w:val="24"/>
+          <w:szCs w:val="24"/>
+          <w:u w:val="single"/>
+          <w:lang w:eastAsia="en-IN"/>
+        </w:rPr>
+        <w:t>()</w:t>
+      </w:r>
       <w:r>
         <w:rPr>
           <w:rFonts w:ascii="Times New Roman" w:eastAsia="Times New Roman" w:hAnsi="Times New Roman" w:cs="Times New Roman"/>
@@ -5801,32 +5800,30 @@
         <w:br/>
         <w:t xml:space="preserve">– use the </w:t>
       </w:r>
-      <w:hyperlink r:id="rId12" w:tgtFrame="_blank" w:history="1">
-        <w:proofErr w:type="spellStart"/>
-        <w:r>
-          <w:rPr>
-            <w:rFonts w:ascii="Times New Roman" w:eastAsia="Times New Roman" w:hAnsi="Times New Roman" w:cs="Times New Roman"/>
-            <w:color w:val="0000FF"/>
-            <w:sz w:val="24"/>
-            <w:szCs w:val="24"/>
-            <w:u w:val="single"/>
-            <w:lang w:eastAsia="en-IN"/>
-          </w:rPr>
-          <w:t>environment_name</w:t>
-        </w:r>
-        <w:proofErr w:type="spellEnd"/>
-        <w:r>
-          <w:rPr>
-            <w:rFonts w:ascii="Times New Roman" w:eastAsia="Times New Roman" w:hAnsi="Times New Roman" w:cs="Times New Roman"/>
-            <w:color w:val="0000FF"/>
-            <w:sz w:val="24"/>
-            <w:szCs w:val="24"/>
-            <w:u w:val="single"/>
-            <w:lang w:eastAsia="en-IN"/>
-          </w:rPr>
-          <w:t>()</w:t>
-        </w:r>
-      </w:hyperlink>
+      <w:proofErr w:type="spellStart"/>
+      <w:r>
+        <w:rPr>
+          <w:rFonts w:ascii="Times New Roman" w:eastAsia="Times New Roman" w:hAnsi="Times New Roman" w:cs="Times New Roman"/>
+          <w:color w:val="0000FF"/>
+          <w:sz w:val="24"/>
+          <w:szCs w:val="24"/>
+          <w:u w:val="single"/>
+          <w:lang w:eastAsia="en-IN"/>
+        </w:rPr>
+        <w:t>environment_name</w:t>
+      </w:r>
+      <w:proofErr w:type="spellEnd"/>
+      <w:r>
+        <w:rPr>
+          <w:rFonts w:ascii="Times New Roman" w:eastAsia="Times New Roman" w:hAnsi="Times New Roman" w:cs="Times New Roman"/>
+          <w:color w:val="0000FF"/>
+          <w:sz w:val="24"/>
+          <w:szCs w:val="24"/>
+          <w:u w:val="single"/>
+          <w:lang w:eastAsia="en-IN"/>
+        </w:rPr>
+        <w:t>()</w:t>
+      </w:r>
       <w:r>
         <w:rPr>
           <w:rFonts w:ascii="Times New Roman" w:eastAsia="Times New Roman" w:hAnsi="Times New Roman" w:cs="Times New Roman"/>
@@ -5875,70 +5872,6 @@
           <w:lang w:eastAsia="en-IN"/>
         </w:rPr>
         <w:t xml:space="preserve"> useful in debug contexts)</w:t>
-      </w:r>
-    </w:p>
-    <w:p>
-      <w:pPr>
-        <w:spacing w:before="100" w:beforeAutospacing="1" w:after="100" w:afterAutospacing="1" w:line="240" w:lineRule="auto"/>
-        <w:rPr>
-          <w:rFonts w:ascii="Times New Roman" w:eastAsia="Times New Roman" w:hAnsi="Times New Roman" w:cs="Times New Roman"/>
-          <w:sz w:val="20"/>
-          <w:szCs w:val="20"/>
-          <w:lang w:eastAsia="en-IN"/>
-        </w:rPr>
-      </w:pPr>
-      <w:r>
-        <w:rPr>
-          <w:rFonts w:ascii="Times New Roman" w:eastAsia="Times New Roman" w:hAnsi="Times New Roman" w:cs="Times New Roman"/>
-          <w:sz w:val="20"/>
-          <w:szCs w:val="20"/>
-          <w:lang w:eastAsia="en-IN"/>
-        </w:rPr>
-        <w:t xml:space="preserve">To learn more about further capabilities provided by the package, I invite you to take a look at the </w:t>
-      </w:r>
-      <w:hyperlink r:id="rId13" w:tgtFrame="_blank" w:history="1">
-        <w:r>
-          <w:rPr>
-            <w:rFonts w:ascii="Times New Roman" w:eastAsia="Times New Roman" w:hAnsi="Times New Roman" w:cs="Times New Roman"/>
-            <w:b/>
-            <w:bCs/>
-            <w:color w:val="0000FF"/>
-            <w:sz w:val="24"/>
-            <w:szCs w:val="24"/>
-            <w:u w:val="single"/>
-            <w:lang w:eastAsia="en-IN"/>
-          </w:rPr>
-          <w:t>vignette</w:t>
-        </w:r>
-      </w:hyperlink>
-      <w:r>
-        <w:rPr>
-          <w:rFonts w:ascii="Times New Roman" w:eastAsia="Times New Roman" w:hAnsi="Times New Roman" w:cs="Times New Roman"/>
-          <w:sz w:val="20"/>
-          <w:szCs w:val="20"/>
-          <w:lang w:eastAsia="en-IN"/>
-        </w:rPr>
-        <w:t>.</w:t>
-      </w:r>
-    </w:p>
-    <w:p>
-      <w:pPr>
-        <w:spacing w:before="100" w:beforeAutospacing="1" w:after="100" w:afterAutospacing="1" w:line="240" w:lineRule="auto"/>
-        <w:rPr>
-          <w:rFonts w:ascii="Times New Roman" w:eastAsia="Times New Roman" w:hAnsi="Times New Roman" w:cs="Times New Roman"/>
-          <w:sz w:val="20"/>
-          <w:szCs w:val="20"/>
-          <w:lang w:eastAsia="en-IN"/>
-        </w:rPr>
-      </w:pPr>
-      <w:r>
-        <w:rPr>
-          <w:rFonts w:ascii="Times New Roman" w:eastAsia="Times New Roman" w:hAnsi="Times New Roman" w:cs="Times New Roman"/>
-          <w:sz w:val="20"/>
-          <w:szCs w:val="20"/>
-          <w:lang w:eastAsia="en-IN"/>
-        </w:rPr>
-        <w:t>Finally, if you decide to install the package and use it, I would be very happy to learn about your use cases, so just drop me a comment below.</w:t>
       </w:r>
     </w:p>
     <w:p>
@@ -5963,7 +5896,7 @@
           <w:szCs w:val="24"/>
           <w:lang w:eastAsia="en-IN"/>
         </w:rPr>
-        <w:t>References</w:t>
+        <w:t>Session Info</w:t>
       </w:r>
     </w:p>
     <w:p>
@@ -5983,176 +5916,9 @@
           <w:szCs w:val="20"/>
           <w:lang w:eastAsia="en-IN"/>
         </w:rPr>
-        <w:t xml:space="preserve">Motivation for writing this package: </w:t>
-      </w:r>
-      <w:hyperlink r:id="rId14" w:tgtFrame="_blank" w:history="1">
-        <w:r>
-          <w:rPr>
-            <w:rFonts w:ascii="Times New Roman" w:eastAsia="Times New Roman" w:hAnsi="Times New Roman" w:cs="Times New Roman"/>
-            <w:color w:val="0000FF"/>
-            <w:sz w:val="24"/>
-            <w:szCs w:val="24"/>
-            <w:u w:val="single"/>
-            <w:lang w:eastAsia="en-IN"/>
-          </w:rPr>
-          <w:t>https://stat.ethz.ch/pipermail/r-help/2010-July/245646.html</w:t>
-        </w:r>
-      </w:hyperlink>
-      <w:r>
-        <w:rPr>
-          <w:rFonts w:ascii="Times New Roman" w:eastAsia="Times New Roman" w:hAnsi="Times New Roman" w:cs="Times New Roman"/>
-          <w:sz w:val="20"/>
-          <w:szCs w:val="20"/>
-          <w:lang w:eastAsia="en-IN"/>
-        </w:rPr>
-        <w:t xml:space="preserve"> (question by Gabor </w:t>
-      </w:r>
-      <w:proofErr w:type="spellStart"/>
-      <w:r>
-        <w:rPr>
-          <w:rFonts w:ascii="Times New Roman" w:eastAsia="Times New Roman" w:hAnsi="Times New Roman" w:cs="Times New Roman"/>
-          <w:sz w:val="20"/>
-          <w:szCs w:val="20"/>
-          <w:lang w:eastAsia="en-IN"/>
-        </w:rPr>
-        <w:t>Grothendieck</w:t>
-      </w:r>
-      <w:proofErr w:type="spellEnd"/>
-      <w:r>
-        <w:rPr>
-          <w:rFonts w:ascii="Times New Roman" w:eastAsia="Times New Roman" w:hAnsi="Times New Roman" w:cs="Times New Roman"/>
-          <w:sz w:val="20"/>
-          <w:szCs w:val="20"/>
-          <w:lang w:eastAsia="en-IN"/>
-        </w:rPr>
-        <w:t xml:space="preserve"> at a forum on R in 2010)</w:t>
-      </w:r>
-    </w:p>
-    <w:p>
-      <w:pPr>
-        <w:spacing w:before="100" w:beforeAutospacing="1" w:after="100" w:afterAutospacing="1" w:line="240" w:lineRule="auto"/>
-        <w:outlineLvl w:val="3"/>
-        <w:rPr>
-          <w:rFonts w:ascii="Times New Roman" w:eastAsia="Times New Roman" w:hAnsi="Times New Roman" w:cs="Times New Roman"/>
-          <w:b/>
-          <w:bCs/>
-          <w:sz w:val="24"/>
-          <w:szCs w:val="24"/>
-          <w:lang w:eastAsia="en-IN"/>
-        </w:rPr>
-      </w:pPr>
-      <w:r>
-        <w:rPr>
-          <w:rFonts w:ascii="Times New Roman" w:eastAsia="Times New Roman" w:hAnsi="Times New Roman" w:cs="Times New Roman"/>
-          <w:b/>
-          <w:bCs/>
-          <w:sz w:val="24"/>
-          <w:szCs w:val="24"/>
-          <w:lang w:eastAsia="en-IN"/>
-        </w:rPr>
-        <w:t>Acknowledgements</w:t>
-      </w:r>
-    </w:p>
-    <w:p>
-      <w:pPr>
-        <w:spacing w:before="100" w:beforeAutospacing="1" w:after="100" w:afterAutospacing="1" w:line="240" w:lineRule="auto"/>
-        <w:rPr>
-          <w:rFonts w:ascii="Times New Roman" w:eastAsia="Times New Roman" w:hAnsi="Times New Roman" w:cs="Times New Roman"/>
-          <w:sz w:val="20"/>
-          <w:szCs w:val="20"/>
-          <w:lang w:eastAsia="en-IN"/>
-        </w:rPr>
-      </w:pPr>
-      <w:r>
-        <w:rPr>
-          <w:rFonts w:ascii="Times New Roman" w:eastAsia="Times New Roman" w:hAnsi="Times New Roman" w:cs="Times New Roman"/>
-          <w:sz w:val="20"/>
-          <w:szCs w:val="20"/>
-          <w:lang w:eastAsia="en-IN"/>
-        </w:rPr>
-        <w:t xml:space="preserve">I would like to acknowledge Andrea Spanò’s contribution in inspiring the development of this package during the </w:t>
-      </w:r>
-      <w:hyperlink r:id="rId15" w:tgtFrame="_blank" w:history="1">
-        <w:r>
-          <w:rPr>
-            <w:rFonts w:ascii="Times New Roman" w:eastAsia="Times New Roman" w:hAnsi="Times New Roman" w:cs="Times New Roman"/>
-            <w:color w:val="0000FF"/>
-            <w:sz w:val="24"/>
-            <w:szCs w:val="24"/>
-            <w:u w:val="single"/>
-            <w:lang w:eastAsia="en-IN"/>
-          </w:rPr>
-          <w:t xml:space="preserve">R for Developers course he gave at </w:t>
-        </w:r>
-        <w:proofErr w:type="spellStart"/>
-        <w:r>
-          <w:rPr>
-            <w:rFonts w:ascii="Times New Roman" w:eastAsia="Times New Roman" w:hAnsi="Times New Roman" w:cs="Times New Roman"/>
-            <w:color w:val="0000FF"/>
-            <w:sz w:val="24"/>
-            <w:szCs w:val="24"/>
-            <w:u w:val="single"/>
-            <w:lang w:eastAsia="en-IN"/>
-          </w:rPr>
-          <w:t>Quantide</w:t>
-        </w:r>
-        <w:proofErr w:type="spellEnd"/>
-      </w:hyperlink>
-      <w:r>
-        <w:rPr>
-          <w:rFonts w:ascii="Times New Roman" w:eastAsia="Times New Roman" w:hAnsi="Times New Roman" w:cs="Times New Roman"/>
-          <w:sz w:val="20"/>
-          <w:szCs w:val="20"/>
-          <w:lang w:eastAsia="en-IN"/>
-        </w:rPr>
-        <w:t>.</w:t>
-      </w:r>
-    </w:p>
-    <w:p>
-      <w:pPr>
-        <w:spacing w:before="100" w:beforeAutospacing="1" w:after="100" w:afterAutospacing="1" w:line="240" w:lineRule="auto"/>
-        <w:outlineLvl w:val="3"/>
-        <w:rPr>
-          <w:rFonts w:ascii="Times New Roman" w:eastAsia="Times New Roman" w:hAnsi="Times New Roman" w:cs="Times New Roman"/>
-          <w:b/>
-          <w:bCs/>
-          <w:sz w:val="24"/>
-          <w:szCs w:val="24"/>
-          <w:lang w:eastAsia="en-IN"/>
-        </w:rPr>
-      </w:pPr>
-      <w:r>
-        <w:rPr>
-          <w:rFonts w:ascii="Times New Roman" w:eastAsia="Times New Roman" w:hAnsi="Times New Roman" w:cs="Times New Roman"/>
-          <w:b/>
-          <w:bCs/>
-          <w:sz w:val="24"/>
-          <w:szCs w:val="24"/>
-          <w:lang w:eastAsia="en-IN"/>
-        </w:rPr>
-        <w:t>Session Info</w:t>
-      </w:r>
-    </w:p>
-    <w:p>
-      <w:pPr>
-        <w:spacing w:before="100" w:beforeAutospacing="1" w:after="100" w:afterAutospacing="1" w:line="240" w:lineRule="auto"/>
-        <w:rPr>
-          <w:rFonts w:ascii="Times New Roman" w:eastAsia="Times New Roman" w:hAnsi="Times New Roman" w:cs="Times New Roman"/>
-          <w:sz w:val="20"/>
-          <w:szCs w:val="20"/>
-          <w:lang w:eastAsia="en-IN"/>
-        </w:rPr>
-      </w:pPr>
-      <w:r>
-        <w:rPr>
-          <w:rFonts w:ascii="Times New Roman" w:eastAsia="Times New Roman" w:hAnsi="Times New Roman" w:cs="Times New Roman"/>
-          <w:sz w:val="20"/>
-          <w:szCs w:val="20"/>
-          <w:lang w:eastAsia="en-IN"/>
-        </w:rPr>
         <w:t xml:space="preserve">This article was generated with </w:t>
       </w:r>
-      <w:hyperlink r:id="rId16" w:tgtFrame="_blank" w:history="1">
+      <w:hyperlink r:id="rId5" w:tgtFrame="_blank" w:history="1">
         <w:r>
           <w:rPr>
             <w:rFonts w:ascii="Times New Roman" w:eastAsia="Times New Roman" w:hAnsi="Times New Roman" w:cs="Times New Roman"/>
@@ -7026,96 +6792,6 @@
           <w:lang w:eastAsia="en-IN"/>
         </w:rPr>
         <w:t>## nickname       Eggshell Igloo</w:t>
-      </w:r>
-    </w:p>
-    <w:p>
-      <w:pPr>
-        <w:spacing w:before="100" w:beforeAutospacing="1" w:after="100" w:afterAutospacing="1" w:line="240" w:lineRule="auto"/>
-        <w:rPr>
-          <w:rFonts w:ascii="Times New Roman" w:eastAsia="Times New Roman" w:hAnsi="Times New Roman" w:cs="Times New Roman"/>
-          <w:sz w:val="20"/>
-          <w:szCs w:val="20"/>
-          <w:lang w:eastAsia="en-IN"/>
-        </w:rPr>
-      </w:pPr>
-      <w:r>
-        <w:rPr>
-          <w:rFonts w:ascii="Times New Roman" w:eastAsia="Times New Roman" w:hAnsi="Times New Roman" w:cs="Times New Roman"/>
-          <w:sz w:val="20"/>
-          <w:szCs w:val="20"/>
-          <w:lang w:eastAsia="en-IN"/>
-        </w:rPr>
-        <w:t xml:space="preserve">The post </w:t>
-      </w:r>
-      <w:hyperlink r:id="rId17" w:tgtFrame="_blank" w:history="1">
-        <w:r>
-          <w:rPr>
-            <w:rFonts w:ascii="Times New Roman" w:eastAsia="Times New Roman" w:hAnsi="Times New Roman" w:cs="Times New Roman"/>
-            <w:color w:val="0000FF"/>
-            <w:sz w:val="24"/>
-            <w:szCs w:val="24"/>
-            <w:u w:val="single"/>
-            <w:lang w:eastAsia="en-IN"/>
-          </w:rPr>
-          <w:t xml:space="preserve">Getting an environment’s name in R: the </w:t>
-        </w:r>
-        <w:proofErr w:type="spellStart"/>
-        <w:r>
-          <w:rPr>
-            <w:rFonts w:ascii="Times New Roman" w:eastAsia="Times New Roman" w:hAnsi="Times New Roman" w:cs="Times New Roman"/>
-            <w:color w:val="0000FF"/>
-            <w:sz w:val="24"/>
-            <w:szCs w:val="24"/>
-            <w:u w:val="single"/>
-            <w:lang w:eastAsia="en-IN"/>
-          </w:rPr>
-          <w:t>envnames</w:t>
-        </w:r>
-        <w:proofErr w:type="spellEnd"/>
-        <w:r>
-          <w:rPr>
-            <w:rFonts w:ascii="Times New Roman" w:eastAsia="Times New Roman" w:hAnsi="Times New Roman" w:cs="Times New Roman"/>
-            <w:color w:val="0000FF"/>
-            <w:sz w:val="24"/>
-            <w:szCs w:val="24"/>
-            <w:u w:val="single"/>
-            <w:lang w:eastAsia="en-IN"/>
-          </w:rPr>
-          <w:t xml:space="preserve"> package</w:t>
-        </w:r>
-      </w:hyperlink>
-      <w:r>
-        <w:rPr>
-          <w:rFonts w:ascii="Times New Roman" w:eastAsia="Times New Roman" w:hAnsi="Times New Roman" w:cs="Times New Roman"/>
-          <w:sz w:val="20"/>
-          <w:szCs w:val="20"/>
-          <w:lang w:eastAsia="en-IN"/>
-        </w:rPr>
-        <w:t xml:space="preserve"> appeared first on </w:t>
-      </w:r>
-      <w:hyperlink r:id="rId18" w:tgtFrame="_blank" w:history="1">
-        <w:proofErr w:type="spellStart"/>
-        <w:r>
-          <w:rPr>
-            <w:rFonts w:ascii="Times New Roman" w:eastAsia="Times New Roman" w:hAnsi="Times New Roman" w:cs="Times New Roman"/>
-            <w:color w:val="0000FF"/>
-            <w:sz w:val="24"/>
-            <w:szCs w:val="24"/>
-            <w:u w:val="single"/>
-            <w:lang w:eastAsia="en-IN"/>
-          </w:rPr>
-          <w:t>MilanoR</w:t>
-        </w:r>
-        <w:proofErr w:type="spellEnd"/>
-      </w:hyperlink>
-      <w:r>
-        <w:rPr>
-          <w:rFonts w:ascii="Times New Roman" w:eastAsia="Times New Roman" w:hAnsi="Times New Roman" w:cs="Times New Roman"/>
-          <w:sz w:val="20"/>
-          <w:szCs w:val="20"/>
-          <w:lang w:eastAsia="en-IN"/>
-        </w:rPr>
-        <w:t>.</w:t>
       </w:r>
     </w:p>
     <w:p/>
